--- a/anaconda.docx
+++ b/anaconda.docx
@@ -80,7 +80,7 @@
       </w:r>
     </w:p>
     <w:p>
-      <w:hyperlink r:id="rId4" w:history="1">
+      <w:hyperlink r:id="rId6" w:history="1">
         <w:r>
           <w:rPr>
             <w:rStyle w:val="a3"/>
@@ -114,7 +114,7 @@
                     <pic:cNvPicPr/>
                   </pic:nvPicPr>
                   <pic:blipFill>
-                    <a:blip r:embed="rId5"/>
+                    <a:blip r:embed="rId7"/>
                     <a:stretch>
                       <a:fillRect/>
                     </a:stretch>
@@ -249,7 +249,7 @@
                     </pic:cNvPicPr>
                   </pic:nvPicPr>
                   <pic:blipFill>
-                    <a:blip r:embed="rId6" cstate="print">
+                    <a:blip r:embed="rId8" cstate="print">
                       <a:extLst>
                         <a:ext uri="{28A0092B-C50C-407E-A947-70E740481C1C}">
                           <a14:useLocalDpi xmlns:a14="http://schemas.microsoft.com/office/drawing/2010/main" val="0"/>
@@ -368,7 +368,7 @@
                     <pic:cNvPicPr/>
                   </pic:nvPicPr>
                   <pic:blipFill>
-                    <a:blip r:embed="rId7"/>
+                    <a:blip r:embed="rId9"/>
                     <a:stretch>
                       <a:fillRect/>
                     </a:stretch>
@@ -450,7 +450,7 @@
                     <pic:cNvPicPr/>
                   </pic:nvPicPr>
                   <pic:blipFill>
-                    <a:blip r:embed="rId8"/>
+                    <a:blip r:embed="rId10"/>
                     <a:stretch>
                       <a:fillRect/>
                     </a:stretch>
@@ -524,183 +524,6 @@
             <wp:extent cx="3816350" cy="2970927"/>
             <wp:effectExtent l="0" t="0" r="0" b="1270"/>
             <wp:docPr id="5" name="圖片 5"/>
-            <wp:cNvGraphicFramePr>
-              <a:graphicFrameLocks xmlns:a="http://schemas.openxmlformats.org/drawingml/2006/main" noChangeAspect="1"/>
-            </wp:cNvGraphicFramePr>
-            <a:graphic xmlns:a="http://schemas.openxmlformats.org/drawingml/2006/main">
-              <a:graphicData uri="http://schemas.openxmlformats.org/drawingml/2006/picture">
-                <pic:pic xmlns:pic="http://schemas.openxmlformats.org/drawingml/2006/picture">
-                  <pic:nvPicPr>
-                    <pic:cNvPr id="1" name=""/>
-                    <pic:cNvPicPr/>
-                  </pic:nvPicPr>
-                  <pic:blipFill>
-                    <a:blip r:embed="rId9"/>
-                    <a:stretch>
-                      <a:fillRect/>
-                    </a:stretch>
-                  </pic:blipFill>
-                  <pic:spPr>
-                    <a:xfrm>
-                      <a:off x="0" y="0"/>
-                      <a:ext cx="3829375" cy="2981066"/>
-                    </a:xfrm>
-                    <a:prstGeom prst="rect">
-                      <a:avLst/>
-                    </a:prstGeom>
-                  </pic:spPr>
-                </pic:pic>
-              </a:graphicData>
-            </a:graphic>
-          </wp:inline>
-        </w:drawing>
-      </w:r>
-    </w:p>
-    <w:p>
-      <w:pPr>
-        <w:jc w:val="center"/>
-      </w:pPr>
-      <w:r>
-        <w:rPr>
-          <w:rFonts w:hint="eastAsia"/>
-        </w:rPr>
-        <w:t>圖</w:t>
-      </w:r>
-      <w:r>
-        <w:rPr>
-          <w:rFonts w:hint="eastAsia"/>
-        </w:rPr>
-        <w:t>:</w:t>
-      </w:r>
-      <w:r>
-        <w:t xml:space="preserve"> </w:t>
-      </w:r>
-      <w:r>
-        <w:rPr>
-          <w:rFonts w:hint="eastAsia"/>
-        </w:rPr>
-        <w:t>按下「</w:t>
-      </w:r>
-      <w:r>
-        <w:t>I Agree</w:t>
-      </w:r>
-      <w:r>
-        <w:rPr>
-          <w:rFonts w:hint="eastAsia"/>
-        </w:rPr>
-        <w:t>」</w:t>
-      </w:r>
-    </w:p>
-    <w:p>
-      <w:pPr>
-        <w:jc w:val="center"/>
-      </w:pPr>
-    </w:p>
-    <w:p>
-      <w:pPr>
-        <w:jc w:val="center"/>
-      </w:pPr>
-      <w:r>
-        <w:rPr>
-          <w:noProof/>
-        </w:rPr>
-        <w:lastRenderedPageBreak/>
-        <w:drawing>
-          <wp:inline distT="0" distB="0" distL="0" distR="0" wp14:anchorId="40FDD651" wp14:editId="6513C8FA">
-            <wp:extent cx="3810000" cy="2965984"/>
-            <wp:effectExtent l="0" t="0" r="0" b="6350"/>
-            <wp:docPr id="6" name="圖片 6"/>
-            <wp:cNvGraphicFramePr>
-              <a:graphicFrameLocks xmlns:a="http://schemas.openxmlformats.org/drawingml/2006/main" noChangeAspect="1"/>
-            </wp:cNvGraphicFramePr>
-            <a:graphic xmlns:a="http://schemas.openxmlformats.org/drawingml/2006/main">
-              <a:graphicData uri="http://schemas.openxmlformats.org/drawingml/2006/picture">
-                <pic:pic xmlns:pic="http://schemas.openxmlformats.org/drawingml/2006/picture">
-                  <pic:nvPicPr>
-                    <pic:cNvPr id="1" name=""/>
-                    <pic:cNvPicPr/>
-                  </pic:nvPicPr>
-                  <pic:blipFill>
-                    <a:blip r:embed="rId10"/>
-                    <a:stretch>
-                      <a:fillRect/>
-                    </a:stretch>
-                  </pic:blipFill>
-                  <pic:spPr>
-                    <a:xfrm>
-                      <a:off x="0" y="0"/>
-                      <a:ext cx="3858565" cy="3003791"/>
-                    </a:xfrm>
-                    <a:prstGeom prst="rect">
-                      <a:avLst/>
-                    </a:prstGeom>
-                  </pic:spPr>
-                </pic:pic>
-              </a:graphicData>
-            </a:graphic>
-          </wp:inline>
-        </w:drawing>
-      </w:r>
-    </w:p>
-    <w:p>
-      <w:pPr>
-        <w:jc w:val="center"/>
-      </w:pPr>
-      <w:r>
-        <w:rPr>
-          <w:rFonts w:hint="eastAsia"/>
-        </w:rPr>
-        <w:t>圖</w:t>
-      </w:r>
-      <w:r>
-        <w:rPr>
-          <w:rFonts w:hint="eastAsia"/>
-        </w:rPr>
-        <w:t>:</w:t>
-      </w:r>
-      <w:r>
-        <w:t xml:space="preserve"> </w:t>
-      </w:r>
-      <w:r>
-        <w:rPr>
-          <w:rFonts w:hint="eastAsia"/>
-        </w:rPr>
-        <w:t>依需求選擇後，按下「</w:t>
-      </w:r>
-      <w:r>
-        <w:rPr>
-          <w:rFonts w:hint="eastAsia"/>
-        </w:rPr>
-        <w:t>N</w:t>
-      </w:r>
-      <w:r>
-        <w:t>ext</w:t>
-      </w:r>
-      <w:r>
-        <w:rPr>
-          <w:rFonts w:hint="eastAsia"/>
-        </w:rPr>
-        <w:t>」</w:t>
-      </w:r>
-    </w:p>
-    <w:p>
-      <w:pPr>
-        <w:jc w:val="center"/>
-      </w:pPr>
-    </w:p>
-    <w:p>
-      <w:pPr>
-        <w:jc w:val="center"/>
-      </w:pPr>
-      <w:r>
-        <w:rPr>
-          <w:noProof/>
-        </w:rPr>
-        <w:drawing>
-          <wp:inline distT="0" distB="0" distL="0" distR="0" wp14:anchorId="4311F9B5" wp14:editId="23A57B42">
-            <wp:extent cx="3803650" cy="2961040"/>
-            <wp:effectExtent l="0" t="0" r="6350" b="0"/>
-            <wp:docPr id="7" name="圖片 7"/>
             <wp:cNvGraphicFramePr>
               <a:graphicFrameLocks xmlns:a="http://schemas.openxmlformats.org/drawingml/2006/main" noChangeAspect="1"/>
             </wp:cNvGraphicFramePr>
@@ -720,7 +543,7 @@
                   <pic:spPr>
                     <a:xfrm>
                       <a:off x="0" y="0"/>
-                      <a:ext cx="3845760" cy="2993821"/>
+                      <a:ext cx="3829375" cy="2981066"/>
                     </a:xfrm>
                     <a:prstGeom prst="rect">
                       <a:avLst/>
@@ -756,31 +579,10 @@
         <w:rPr>
           <w:rFonts w:hint="eastAsia"/>
         </w:rPr>
-        <w:t>安裝位置會在使用者資料夾中的</w:t>
-      </w:r>
-      <w:r>
-        <w:rPr>
-          <w:rFonts w:hint="eastAsia"/>
-        </w:rPr>
-        <w:t xml:space="preserve"> </w:t>
-      </w:r>
-      <w:r>
-        <w:t>anaconda3</w:t>
-      </w:r>
-      <w:r>
-        <w:rPr>
-          <w:rFonts w:hint="eastAsia"/>
-        </w:rPr>
-        <w:t>，依需求設定，按下「</w:t>
-      </w:r>
-      <w:r>
-        <w:rPr>
-          <w:rFonts w:hint="eastAsia"/>
-        </w:rPr>
-        <w:t>N</w:t>
-      </w:r>
-      <w:r>
-        <w:t>ext</w:t>
+        <w:t>按下「</w:t>
+      </w:r>
+      <w:r>
+        <w:t>I Agree</w:t>
       </w:r>
       <w:r>
         <w:rPr>
@@ -804,10 +606,10 @@
         </w:rPr>
         <w:lastRenderedPageBreak/>
         <w:drawing>
-          <wp:inline distT="0" distB="0" distL="0" distR="0" wp14:anchorId="1E765909" wp14:editId="3D4281BD">
-            <wp:extent cx="3816350" cy="2970927"/>
-            <wp:effectExtent l="0" t="0" r="0" b="1270"/>
-            <wp:docPr id="8" name="圖片 8"/>
+          <wp:inline distT="0" distB="0" distL="0" distR="0" wp14:anchorId="40FDD651" wp14:editId="6513C8FA">
+            <wp:extent cx="3810000" cy="2965984"/>
+            <wp:effectExtent l="0" t="0" r="0" b="6350"/>
+            <wp:docPr id="6" name="圖片 6"/>
             <wp:cNvGraphicFramePr>
               <a:graphicFrameLocks xmlns:a="http://schemas.openxmlformats.org/drawingml/2006/main" noChangeAspect="1"/>
             </wp:cNvGraphicFramePr>
@@ -827,7 +629,7 @@
                   <pic:spPr>
                     <a:xfrm>
                       <a:off x="0" y="0"/>
-                      <a:ext cx="3838124" cy="2987877"/>
+                      <a:ext cx="3858565" cy="3003791"/>
                     </a:xfrm>
                     <a:prstGeom prst="rect">
                       <a:avLst/>
@@ -863,22 +665,22 @@
         <w:rPr>
           <w:rFonts w:hint="eastAsia"/>
         </w:rPr>
-        <w:t>依需求選擇，按下「</w:t>
-      </w:r>
-      <w:r>
-        <w:rPr>
-          <w:rFonts w:hint="eastAsia"/>
-        </w:rPr>
-        <w:t>I</w:t>
-      </w:r>
-      <w:r>
-        <w:t>nstall</w:t>
-      </w:r>
-      <w:r>
-        <w:rPr>
-          <w:rFonts w:hint="eastAsia"/>
-        </w:rPr>
-        <w:t>」，進行安裝</w:t>
+        <w:t>依需求選擇後，按下「</w:t>
+      </w:r>
+      <w:r>
+        <w:rPr>
+          <w:rFonts w:hint="eastAsia"/>
+        </w:rPr>
+        <w:t>N</w:t>
+      </w:r>
+      <w:r>
+        <w:t>ext</w:t>
+      </w:r>
+      <w:r>
+        <w:rPr>
+          <w:rFonts w:hint="eastAsia"/>
+        </w:rPr>
+        <w:t>」</w:t>
       </w:r>
     </w:p>
     <w:p>
@@ -895,10 +697,10 @@
           <w:noProof/>
         </w:rPr>
         <w:drawing>
-          <wp:inline distT="0" distB="0" distL="0" distR="0" wp14:anchorId="3B7816D6" wp14:editId="0910EE28">
-            <wp:extent cx="3816350" cy="2970927"/>
-            <wp:effectExtent l="0" t="0" r="0" b="1270"/>
-            <wp:docPr id="9" name="圖片 9"/>
+          <wp:inline distT="0" distB="0" distL="0" distR="0" wp14:anchorId="4311F9B5" wp14:editId="23A57B42">
+            <wp:extent cx="3803650" cy="2961040"/>
+            <wp:effectExtent l="0" t="0" r="6350" b="0"/>
+            <wp:docPr id="7" name="圖片 7"/>
             <wp:cNvGraphicFramePr>
               <a:graphicFrameLocks xmlns:a="http://schemas.openxmlformats.org/drawingml/2006/main" noChangeAspect="1"/>
             </wp:cNvGraphicFramePr>
@@ -918,7 +720,7 @@
                   <pic:spPr>
                     <a:xfrm>
                       <a:off x="0" y="0"/>
-                      <a:ext cx="3846056" cy="2994052"/>
+                      <a:ext cx="3845760" cy="2993821"/>
                     </a:xfrm>
                     <a:prstGeom prst="rect">
                       <a:avLst/>
@@ -954,7 +756,37 @@
         <w:rPr>
           <w:rFonts w:hint="eastAsia"/>
         </w:rPr>
-        <w:t>安裝過程，需要一段時間</w:t>
+        <w:t>安裝位置會在使用者資料夾中的</w:t>
+      </w:r>
+      <w:r>
+        <w:rPr>
+          <w:rFonts w:hint="eastAsia"/>
+        </w:rPr>
+        <w:t xml:space="preserve"> </w:t>
+      </w:r>
+      <w:r>
+        <w:t>anaconda3</w:t>
+      </w:r>
+      <w:r>
+        <w:rPr>
+          <w:rFonts w:hint="eastAsia"/>
+        </w:rPr>
+        <w:t>，依需求設定，按下「</w:t>
+      </w:r>
+      <w:r>
+        <w:rPr>
+          <w:rFonts w:hint="eastAsia"/>
+        </w:rPr>
+        <w:t>N</w:t>
+      </w:r>
+      <w:r>
+        <w:t>ext</w:t>
+      </w:r>
+      <w:r>
+        <w:rPr>
+          <w:rFonts w:hint="eastAsia"/>
+        </w:rPr>
+        <w:t>」</w:t>
       </w:r>
     </w:p>
     <w:p>
@@ -972,10 +804,10 @@
         </w:rPr>
         <w:lastRenderedPageBreak/>
         <w:drawing>
-          <wp:inline distT="0" distB="0" distL="0" distR="0" wp14:anchorId="698D22E9" wp14:editId="66812F31">
-            <wp:extent cx="3803650" cy="2961040"/>
-            <wp:effectExtent l="0" t="0" r="6350" b="0"/>
-            <wp:docPr id="10" name="圖片 10"/>
+          <wp:inline distT="0" distB="0" distL="0" distR="0" wp14:anchorId="1E765909" wp14:editId="3D4281BD">
+            <wp:extent cx="3816350" cy="2970927"/>
+            <wp:effectExtent l="0" t="0" r="0" b="1270"/>
+            <wp:docPr id="8" name="圖片 8"/>
             <wp:cNvGraphicFramePr>
               <a:graphicFrameLocks xmlns:a="http://schemas.openxmlformats.org/drawingml/2006/main" noChangeAspect="1"/>
             </wp:cNvGraphicFramePr>
@@ -995,7 +827,7 @@
                   <pic:spPr>
                     <a:xfrm>
                       <a:off x="0" y="0"/>
-                      <a:ext cx="3835540" cy="2985865"/>
+                      <a:ext cx="3838124" cy="2987877"/>
                     </a:xfrm>
                     <a:prstGeom prst="rect">
                       <a:avLst/>
@@ -1031,16 +863,22 @@
         <w:rPr>
           <w:rFonts w:hint="eastAsia"/>
         </w:rPr>
-        <w:t>按下「</w:t>
-      </w:r>
-      <w:r>
-        <w:t>Show details</w:t>
-      </w:r>
-      <w:r>
-        <w:rPr>
-          <w:rFonts w:hint="eastAsia"/>
-        </w:rPr>
-        <w:t>」，會看到安裝過程</w:t>
+        <w:t>依需求選擇，按下「</w:t>
+      </w:r>
+      <w:r>
+        <w:rPr>
+          <w:rFonts w:hint="eastAsia"/>
+        </w:rPr>
+        <w:t>I</w:t>
+      </w:r>
+      <w:r>
+        <w:t>nstall</w:t>
+      </w:r>
+      <w:r>
+        <w:rPr>
+          <w:rFonts w:hint="eastAsia"/>
+        </w:rPr>
+        <w:t>」，進行安裝</w:t>
       </w:r>
     </w:p>
     <w:p>
@@ -1057,10 +895,10 @@
           <w:noProof/>
         </w:rPr>
         <w:drawing>
-          <wp:inline distT="0" distB="0" distL="0" distR="0" wp14:anchorId="04FC4FE2" wp14:editId="5E9145D9">
-            <wp:extent cx="3759200" cy="2926437"/>
-            <wp:effectExtent l="0" t="0" r="0" b="7620"/>
-            <wp:docPr id="11" name="圖片 11"/>
+          <wp:inline distT="0" distB="0" distL="0" distR="0" wp14:anchorId="3B7816D6" wp14:editId="0910EE28">
+            <wp:extent cx="3816350" cy="2970927"/>
+            <wp:effectExtent l="0" t="0" r="0" b="1270"/>
+            <wp:docPr id="9" name="圖片 9"/>
             <wp:cNvGraphicFramePr>
               <a:graphicFrameLocks xmlns:a="http://schemas.openxmlformats.org/drawingml/2006/main" noChangeAspect="1"/>
             </wp:cNvGraphicFramePr>
@@ -1080,7 +918,7 @@
                   <pic:spPr>
                     <a:xfrm>
                       <a:off x="0" y="0"/>
-                      <a:ext cx="3774815" cy="2938592"/>
+                      <a:ext cx="3846056" cy="2994052"/>
                     </a:xfrm>
                     <a:prstGeom prst="rect">
                       <a:avLst/>
@@ -1116,22 +954,7 @@
         <w:rPr>
           <w:rFonts w:hint="eastAsia"/>
         </w:rPr>
-        <w:t>安裝完成後，按下「</w:t>
-      </w:r>
-      <w:r>
-        <w:rPr>
-          <w:rFonts w:hint="eastAsia"/>
-        </w:rPr>
-        <w:t>N</w:t>
-      </w:r>
-      <w:r>
-        <w:t>ext</w:t>
-      </w:r>
-      <w:r>
-        <w:rPr>
-          <w:rFonts w:hint="eastAsia"/>
-        </w:rPr>
-        <w:t>」</w:t>
+        <w:t>安裝過程，需要一段時間</w:t>
       </w:r>
     </w:p>
     <w:p>
@@ -1149,10 +972,10 @@
         </w:rPr>
         <w:lastRenderedPageBreak/>
         <w:drawing>
-          <wp:inline distT="0" distB="0" distL="0" distR="0" wp14:anchorId="0631913E" wp14:editId="369DB138">
-            <wp:extent cx="3784600" cy="2946210"/>
-            <wp:effectExtent l="0" t="0" r="6350" b="6985"/>
-            <wp:docPr id="12" name="圖片 12"/>
+          <wp:inline distT="0" distB="0" distL="0" distR="0" wp14:anchorId="698D22E9" wp14:editId="66812F31">
+            <wp:extent cx="3803650" cy="2961040"/>
+            <wp:effectExtent l="0" t="0" r="6350" b="0"/>
+            <wp:docPr id="10" name="圖片 10"/>
             <wp:cNvGraphicFramePr>
               <a:graphicFrameLocks xmlns:a="http://schemas.openxmlformats.org/drawingml/2006/main" noChangeAspect="1"/>
             </wp:cNvGraphicFramePr>
@@ -1172,7 +995,7 @@
                   <pic:spPr>
                     <a:xfrm>
                       <a:off x="0" y="0"/>
-                      <a:ext cx="3824218" cy="2977052"/>
+                      <a:ext cx="3835540" cy="2985865"/>
                     </a:xfrm>
                     <a:prstGeom prst="rect">
                       <a:avLst/>
@@ -1211,13 +1034,13 @@
         <w:t>按下「</w:t>
       </w:r>
       <w:r>
-        <w:t>Next</w:t>
-      </w:r>
-      <w:r>
-        <w:rPr>
-          <w:rFonts w:hint="eastAsia"/>
-        </w:rPr>
-        <w:t>」</w:t>
+        <w:t>Show details</w:t>
+      </w:r>
+      <w:r>
+        <w:rPr>
+          <w:rFonts w:hint="eastAsia"/>
+        </w:rPr>
+        <w:t>」，會看到安裝過程</w:t>
       </w:r>
     </w:p>
     <w:p>
@@ -1234,10 +1057,10 @@
           <w:noProof/>
         </w:rPr>
         <w:drawing>
-          <wp:inline distT="0" distB="0" distL="0" distR="0" wp14:anchorId="5AA485F0" wp14:editId="74B324CC">
-            <wp:extent cx="3790950" cy="2951154"/>
-            <wp:effectExtent l="0" t="0" r="0" b="1905"/>
-            <wp:docPr id="13" name="圖片 13"/>
+          <wp:inline distT="0" distB="0" distL="0" distR="0" wp14:anchorId="04FC4FE2" wp14:editId="5E9145D9">
+            <wp:extent cx="3759200" cy="2926437"/>
+            <wp:effectExtent l="0" t="0" r="0" b="7620"/>
+            <wp:docPr id="11" name="圖片 11"/>
             <wp:cNvGraphicFramePr>
               <a:graphicFrameLocks xmlns:a="http://schemas.openxmlformats.org/drawingml/2006/main" noChangeAspect="1"/>
             </wp:cNvGraphicFramePr>
@@ -1257,6 +1080,183 @@
                   <pic:spPr>
                     <a:xfrm>
                       <a:off x="0" y="0"/>
+                      <a:ext cx="3774815" cy="2938592"/>
+                    </a:xfrm>
+                    <a:prstGeom prst="rect">
+                      <a:avLst/>
+                    </a:prstGeom>
+                  </pic:spPr>
+                </pic:pic>
+              </a:graphicData>
+            </a:graphic>
+          </wp:inline>
+        </w:drawing>
+      </w:r>
+    </w:p>
+    <w:p>
+      <w:pPr>
+        <w:jc w:val="center"/>
+      </w:pPr>
+      <w:r>
+        <w:rPr>
+          <w:rFonts w:hint="eastAsia"/>
+        </w:rPr>
+        <w:t>圖</w:t>
+      </w:r>
+      <w:r>
+        <w:rPr>
+          <w:rFonts w:hint="eastAsia"/>
+        </w:rPr>
+        <w:t>:</w:t>
+      </w:r>
+      <w:r>
+        <w:t xml:space="preserve"> </w:t>
+      </w:r>
+      <w:r>
+        <w:rPr>
+          <w:rFonts w:hint="eastAsia"/>
+        </w:rPr>
+        <w:t>安裝完成後，按下「</w:t>
+      </w:r>
+      <w:r>
+        <w:rPr>
+          <w:rFonts w:hint="eastAsia"/>
+        </w:rPr>
+        <w:t>N</w:t>
+      </w:r>
+      <w:r>
+        <w:t>ext</w:t>
+      </w:r>
+      <w:r>
+        <w:rPr>
+          <w:rFonts w:hint="eastAsia"/>
+        </w:rPr>
+        <w:t>」</w:t>
+      </w:r>
+    </w:p>
+    <w:p>
+      <w:pPr>
+        <w:jc w:val="center"/>
+      </w:pPr>
+    </w:p>
+    <w:p>
+      <w:pPr>
+        <w:jc w:val="center"/>
+      </w:pPr>
+      <w:r>
+        <w:rPr>
+          <w:noProof/>
+        </w:rPr>
+        <w:lastRenderedPageBreak/>
+        <w:drawing>
+          <wp:inline distT="0" distB="0" distL="0" distR="0" wp14:anchorId="0631913E" wp14:editId="369DB138">
+            <wp:extent cx="3784600" cy="2946210"/>
+            <wp:effectExtent l="0" t="0" r="6350" b="6985"/>
+            <wp:docPr id="12" name="圖片 12"/>
+            <wp:cNvGraphicFramePr>
+              <a:graphicFrameLocks xmlns:a="http://schemas.openxmlformats.org/drawingml/2006/main" noChangeAspect="1"/>
+            </wp:cNvGraphicFramePr>
+            <a:graphic xmlns:a="http://schemas.openxmlformats.org/drawingml/2006/main">
+              <a:graphicData uri="http://schemas.openxmlformats.org/drawingml/2006/picture">
+                <pic:pic xmlns:pic="http://schemas.openxmlformats.org/drawingml/2006/picture">
+                  <pic:nvPicPr>
+                    <pic:cNvPr id="1" name=""/>
+                    <pic:cNvPicPr/>
+                  </pic:nvPicPr>
+                  <pic:blipFill>
+                    <a:blip r:embed="rId18"/>
+                    <a:stretch>
+                      <a:fillRect/>
+                    </a:stretch>
+                  </pic:blipFill>
+                  <pic:spPr>
+                    <a:xfrm>
+                      <a:off x="0" y="0"/>
+                      <a:ext cx="3824218" cy="2977052"/>
+                    </a:xfrm>
+                    <a:prstGeom prst="rect">
+                      <a:avLst/>
+                    </a:prstGeom>
+                  </pic:spPr>
+                </pic:pic>
+              </a:graphicData>
+            </a:graphic>
+          </wp:inline>
+        </w:drawing>
+      </w:r>
+    </w:p>
+    <w:p>
+      <w:pPr>
+        <w:jc w:val="center"/>
+      </w:pPr>
+      <w:r>
+        <w:rPr>
+          <w:rFonts w:hint="eastAsia"/>
+        </w:rPr>
+        <w:t>圖</w:t>
+      </w:r>
+      <w:r>
+        <w:rPr>
+          <w:rFonts w:hint="eastAsia"/>
+        </w:rPr>
+        <w:t>:</w:t>
+      </w:r>
+      <w:r>
+        <w:t xml:space="preserve"> </w:t>
+      </w:r>
+      <w:r>
+        <w:rPr>
+          <w:rFonts w:hint="eastAsia"/>
+        </w:rPr>
+        <w:t>按下「</w:t>
+      </w:r>
+      <w:r>
+        <w:t>Next</w:t>
+      </w:r>
+      <w:r>
+        <w:rPr>
+          <w:rFonts w:hint="eastAsia"/>
+        </w:rPr>
+        <w:t>」</w:t>
+      </w:r>
+    </w:p>
+    <w:p>
+      <w:pPr>
+        <w:jc w:val="center"/>
+      </w:pPr>
+    </w:p>
+    <w:p>
+      <w:pPr>
+        <w:jc w:val="center"/>
+      </w:pPr>
+      <w:r>
+        <w:rPr>
+          <w:noProof/>
+        </w:rPr>
+        <w:drawing>
+          <wp:inline distT="0" distB="0" distL="0" distR="0" wp14:anchorId="5AA485F0" wp14:editId="74B324CC">
+            <wp:extent cx="3790950" cy="2951154"/>
+            <wp:effectExtent l="0" t="0" r="0" b="1905"/>
+            <wp:docPr id="13" name="圖片 13"/>
+            <wp:cNvGraphicFramePr>
+              <a:graphicFrameLocks xmlns:a="http://schemas.openxmlformats.org/drawingml/2006/main" noChangeAspect="1"/>
+            </wp:cNvGraphicFramePr>
+            <a:graphic xmlns:a="http://schemas.openxmlformats.org/drawingml/2006/main">
+              <a:graphicData uri="http://schemas.openxmlformats.org/drawingml/2006/picture">
+                <pic:pic xmlns:pic="http://schemas.openxmlformats.org/drawingml/2006/picture">
+                  <pic:nvPicPr>
+                    <pic:cNvPr id="1" name=""/>
+                    <pic:cNvPicPr/>
+                  </pic:nvPicPr>
+                  <pic:blipFill>
+                    <a:blip r:embed="rId19"/>
+                    <a:stretch>
+                      <a:fillRect/>
+                    </a:stretch>
+                  </pic:blipFill>
+                  <pic:spPr>
+                    <a:xfrm>
+                      <a:off x="0" y="0"/>
                       <a:ext cx="3809234" cy="2965387"/>
                     </a:xfrm>
                     <a:prstGeom prst="rect">
@@ -1316,8 +1316,1142 @@
         <w:jc w:val="center"/>
       </w:pPr>
     </w:p>
-    <w:p/>
-    <w:p>
+    <w:p>
+      <w:pPr>
+        <w:jc w:val="center"/>
+      </w:pPr>
+      <w:r>
+        <w:lastRenderedPageBreak/>
+        <w:drawing>
+          <wp:inline distT="0" distB="0" distL="0" distR="0" wp14:anchorId="466E6592" wp14:editId="4464719D">
+            <wp:extent cx="3831771" cy="3330771"/>
+            <wp:effectExtent l="19050" t="19050" r="16510" b="22225"/>
+            <wp:docPr id="14" name="圖片 14"/>
+            <wp:cNvGraphicFramePr>
+              <a:graphicFrameLocks xmlns:a="http://schemas.openxmlformats.org/drawingml/2006/main" noChangeAspect="1"/>
+            </wp:cNvGraphicFramePr>
+            <a:graphic xmlns:a="http://schemas.openxmlformats.org/drawingml/2006/main">
+              <a:graphicData uri="http://schemas.openxmlformats.org/drawingml/2006/picture">
+                <pic:pic xmlns:pic="http://schemas.openxmlformats.org/drawingml/2006/picture">
+                  <pic:nvPicPr>
+                    <pic:cNvPr id="1" name=""/>
+                    <pic:cNvPicPr/>
+                  </pic:nvPicPr>
+                  <pic:blipFill>
+                    <a:blip r:embed="rId20"/>
+                    <a:stretch>
+                      <a:fillRect/>
+                    </a:stretch>
+                  </pic:blipFill>
+                  <pic:spPr>
+                    <a:xfrm>
+                      <a:off x="0" y="0"/>
+                      <a:ext cx="3852688" cy="3348953"/>
+                    </a:xfrm>
+                    <a:prstGeom prst="rect">
+                      <a:avLst/>
+                    </a:prstGeom>
+                    <a:ln>
+                      <a:solidFill>
+                        <a:schemeClr val="tx1"/>
+                      </a:solidFill>
+                    </a:ln>
+                  </pic:spPr>
+                </pic:pic>
+              </a:graphicData>
+            </a:graphic>
+          </wp:inline>
+        </w:drawing>
+      </w:r>
+    </w:p>
+    <w:p>
+      <w:pPr>
+        <w:jc w:val="center"/>
+      </w:pPr>
+      <w:r>
+        <w:rPr>
+          <w:rFonts w:hint="eastAsia"/>
+        </w:rPr>
+        <w:t>圖</w:t>
+      </w:r>
+      <w:r>
+        <w:rPr>
+          <w:rFonts w:hint="eastAsia"/>
+        </w:rPr>
+        <w:t>:</w:t>
+      </w:r>
+      <w:r>
+        <w:t xml:space="preserve"> </w:t>
+      </w:r>
+      <w:r>
+        <w:rPr>
+          <w:rFonts w:hint="eastAsia"/>
+        </w:rPr>
+        <w:t>透過</w:t>
+      </w:r>
+      <w:r>
+        <w:rPr>
+          <w:rFonts w:hint="eastAsia"/>
+        </w:rPr>
+        <w:t>w</w:t>
+      </w:r>
+      <w:r>
+        <w:t xml:space="preserve">indows </w:t>
+      </w:r>
+      <w:r>
+        <w:rPr>
+          <w:rFonts w:hint="eastAsia"/>
+        </w:rPr>
+        <w:t>放大鏡搜尋「</w:t>
+      </w:r>
+      <w:r>
+        <w:rPr>
+          <w:rFonts w:hint="eastAsia"/>
+        </w:rPr>
+        <w:t>a</w:t>
+      </w:r>
+      <w:r>
+        <w:t>naconda navigator</w:t>
+      </w:r>
+      <w:r>
+        <w:rPr>
+          <w:rFonts w:hint="eastAsia"/>
+        </w:rPr>
+        <w:t>」，並點選它</w:t>
+      </w:r>
+    </w:p>
+    <w:p>
+      <w:pPr>
+        <w:jc w:val="center"/>
+      </w:pPr>
+    </w:p>
+    <w:p>
+      <w:pPr>
+        <w:jc w:val="center"/>
+      </w:pPr>
+      <w:r>
+        <w:drawing>
+          <wp:inline distT="0" distB="0" distL="0" distR="0" wp14:anchorId="2BB73C2C" wp14:editId="022CE6BE">
+            <wp:extent cx="3886742" cy="3419952"/>
+            <wp:effectExtent l="0" t="0" r="0" b="9525"/>
+            <wp:docPr id="15" name="圖片 15"/>
+            <wp:cNvGraphicFramePr>
+              <a:graphicFrameLocks xmlns:a="http://schemas.openxmlformats.org/drawingml/2006/main" noChangeAspect="1"/>
+            </wp:cNvGraphicFramePr>
+            <a:graphic xmlns:a="http://schemas.openxmlformats.org/drawingml/2006/main">
+              <a:graphicData uri="http://schemas.openxmlformats.org/drawingml/2006/picture">
+                <pic:pic xmlns:pic="http://schemas.openxmlformats.org/drawingml/2006/picture">
+                  <pic:nvPicPr>
+                    <pic:cNvPr id="1" name=""/>
+                    <pic:cNvPicPr/>
+                  </pic:nvPicPr>
+                  <pic:blipFill>
+                    <a:blip r:embed="rId21"/>
+                    <a:stretch>
+                      <a:fillRect/>
+                    </a:stretch>
+                  </pic:blipFill>
+                  <pic:spPr>
+                    <a:xfrm>
+                      <a:off x="0" y="0"/>
+                      <a:ext cx="3886742" cy="3419952"/>
+                    </a:xfrm>
+                    <a:prstGeom prst="rect">
+                      <a:avLst/>
+                    </a:prstGeom>
+                  </pic:spPr>
+                </pic:pic>
+              </a:graphicData>
+            </a:graphic>
+          </wp:inline>
+        </w:drawing>
+      </w:r>
+    </w:p>
+    <w:p>
+      <w:pPr>
+        <w:jc w:val="center"/>
+      </w:pPr>
+      <w:r>
+        <w:rPr>
+          <w:rFonts w:hint="eastAsia"/>
+        </w:rPr>
+        <w:t>圖</w:t>
+      </w:r>
+      <w:r>
+        <w:rPr>
+          <w:rFonts w:hint="eastAsia"/>
+        </w:rPr>
+        <w:t>:</w:t>
+      </w:r>
+      <w:r>
+        <w:t xml:space="preserve"> </w:t>
+      </w:r>
+      <w:r>
+        <w:rPr>
+          <w:rFonts w:hint="eastAsia"/>
+        </w:rPr>
+        <w:t>會看到</w:t>
+      </w:r>
+      <w:r>
+        <w:t xml:space="preserve">loading </w:t>
+      </w:r>
+      <w:r>
+        <w:rPr>
+          <w:rFonts w:hint="eastAsia"/>
+        </w:rPr>
+        <w:t>畫面</w:t>
+      </w:r>
+    </w:p>
+    <w:p>
+      <w:pPr>
+        <w:jc w:val="center"/>
+      </w:pPr>
+    </w:p>
+    <w:p>
+      <w:pPr>
+        <w:jc w:val="center"/>
+      </w:pPr>
+      <w:r>
+        <w:lastRenderedPageBreak/>
+        <w:drawing>
+          <wp:inline distT="0" distB="0" distL="0" distR="0" wp14:anchorId="430D7748" wp14:editId="16F0E064">
+            <wp:extent cx="5274310" cy="2835275"/>
+            <wp:effectExtent l="19050" t="19050" r="21590" b="22225"/>
+            <wp:docPr id="16" name="圖片 16"/>
+            <wp:cNvGraphicFramePr>
+              <a:graphicFrameLocks xmlns:a="http://schemas.openxmlformats.org/drawingml/2006/main" noChangeAspect="1"/>
+            </wp:cNvGraphicFramePr>
+            <a:graphic xmlns:a="http://schemas.openxmlformats.org/drawingml/2006/main">
+              <a:graphicData uri="http://schemas.openxmlformats.org/drawingml/2006/picture">
+                <pic:pic xmlns:pic="http://schemas.openxmlformats.org/drawingml/2006/picture">
+                  <pic:nvPicPr>
+                    <pic:cNvPr id="1" name=""/>
+                    <pic:cNvPicPr/>
+                  </pic:nvPicPr>
+                  <pic:blipFill>
+                    <a:blip r:embed="rId22"/>
+                    <a:stretch>
+                      <a:fillRect/>
+                    </a:stretch>
+                  </pic:blipFill>
+                  <pic:spPr>
+                    <a:xfrm>
+                      <a:off x="0" y="0"/>
+                      <a:ext cx="5274310" cy="2835275"/>
+                    </a:xfrm>
+                    <a:prstGeom prst="rect">
+                      <a:avLst/>
+                    </a:prstGeom>
+                    <a:ln>
+                      <a:solidFill>
+                        <a:schemeClr val="tx1"/>
+                      </a:solidFill>
+                    </a:ln>
+                  </pic:spPr>
+                </pic:pic>
+              </a:graphicData>
+            </a:graphic>
+          </wp:inline>
+        </w:drawing>
+      </w:r>
+    </w:p>
+    <w:p>
+      <w:pPr>
+        <w:jc w:val="center"/>
+      </w:pPr>
+      <w:r>
+        <w:rPr>
+          <w:rFonts w:hint="eastAsia"/>
+        </w:rPr>
+        <w:t>圖</w:t>
+      </w:r>
+      <w:r>
+        <w:rPr>
+          <w:rFonts w:hint="eastAsia"/>
+        </w:rPr>
+        <w:t>:</w:t>
+      </w:r>
+      <w:r>
+        <w:t xml:space="preserve"> </w:t>
+      </w:r>
+      <w:r>
+        <w:rPr>
+          <w:rFonts w:hint="eastAsia"/>
+        </w:rPr>
+        <w:t>工具一覽表</w:t>
+      </w:r>
+    </w:p>
+    <w:p>
+      <w:pPr>
+        <w:jc w:val="center"/>
+      </w:pPr>
+    </w:p>
+    <w:p>
+      <w:pPr>
+        <w:jc w:val="center"/>
+      </w:pPr>
+      <w:r>
+        <w:drawing>
+          <wp:inline distT="0" distB="0" distL="0" distR="0" wp14:anchorId="66A475A6" wp14:editId="282A21A7">
+            <wp:extent cx="2372056" cy="2734057"/>
+            <wp:effectExtent l="19050" t="19050" r="28575" b="28575"/>
+            <wp:docPr id="17" name="圖片 17"/>
+            <wp:cNvGraphicFramePr>
+              <a:graphicFrameLocks xmlns:a="http://schemas.openxmlformats.org/drawingml/2006/main" noChangeAspect="1"/>
+            </wp:cNvGraphicFramePr>
+            <a:graphic xmlns:a="http://schemas.openxmlformats.org/drawingml/2006/main">
+              <a:graphicData uri="http://schemas.openxmlformats.org/drawingml/2006/picture">
+                <pic:pic xmlns:pic="http://schemas.openxmlformats.org/drawingml/2006/picture">
+                  <pic:nvPicPr>
+                    <pic:cNvPr id="1" name=""/>
+                    <pic:cNvPicPr/>
+                  </pic:nvPicPr>
+                  <pic:blipFill>
+                    <a:blip r:embed="rId23"/>
+                    <a:stretch>
+                      <a:fillRect/>
+                    </a:stretch>
+                  </pic:blipFill>
+                  <pic:spPr>
+                    <a:xfrm>
+                      <a:off x="0" y="0"/>
+                      <a:ext cx="2372056" cy="2734057"/>
+                    </a:xfrm>
+                    <a:prstGeom prst="rect">
+                      <a:avLst/>
+                    </a:prstGeom>
+                    <a:ln>
+                      <a:solidFill>
+                        <a:schemeClr val="tx1"/>
+                      </a:solidFill>
+                    </a:ln>
+                  </pic:spPr>
+                </pic:pic>
+              </a:graphicData>
+            </a:graphic>
+          </wp:inline>
+        </w:drawing>
+      </w:r>
+    </w:p>
+    <w:p>
+      <w:pPr>
+        <w:jc w:val="center"/>
+      </w:pPr>
+      <w:r>
+        <w:rPr>
+          <w:rFonts w:hint="eastAsia"/>
+        </w:rPr>
+        <w:t>圖</w:t>
+      </w:r>
+      <w:r>
+        <w:rPr>
+          <w:rFonts w:hint="eastAsia"/>
+        </w:rPr>
+        <w:t>:</w:t>
+      </w:r>
+      <w:r>
+        <w:t xml:space="preserve"> </w:t>
+      </w:r>
+      <w:r>
+        <w:rPr>
+          <w:rFonts w:hint="eastAsia"/>
+        </w:rPr>
+        <w:t>執行</w:t>
+      </w:r>
+      <w:r>
+        <w:rPr>
+          <w:rFonts w:hint="eastAsia"/>
+        </w:rPr>
+        <w:t xml:space="preserve"> </w:t>
+      </w:r>
+      <w:r>
+        <w:t>VS Code</w:t>
+      </w:r>
+    </w:p>
+    <w:p>
+      <w:pPr>
+        <w:jc w:val="center"/>
+      </w:pPr>
+    </w:p>
+    <w:p>
+      <w:pPr>
+        <w:jc w:val="center"/>
+      </w:pPr>
+      <w:r>
+        <w:lastRenderedPageBreak/>
+        <w:drawing>
+          <wp:inline distT="0" distB="0" distL="0" distR="0" wp14:anchorId="156C3D46" wp14:editId="4388C2A0">
+            <wp:extent cx="3869871" cy="2899375"/>
+            <wp:effectExtent l="0" t="0" r="0" b="0"/>
+            <wp:docPr id="18" name="圖片 18"/>
+            <wp:cNvGraphicFramePr>
+              <a:graphicFrameLocks xmlns:a="http://schemas.openxmlformats.org/drawingml/2006/main" noChangeAspect="1"/>
+            </wp:cNvGraphicFramePr>
+            <a:graphic xmlns:a="http://schemas.openxmlformats.org/drawingml/2006/main">
+              <a:graphicData uri="http://schemas.openxmlformats.org/drawingml/2006/picture">
+                <pic:pic xmlns:pic="http://schemas.openxmlformats.org/drawingml/2006/picture">
+                  <pic:nvPicPr>
+                    <pic:cNvPr id="1" name=""/>
+                    <pic:cNvPicPr/>
+                  </pic:nvPicPr>
+                  <pic:blipFill>
+                    <a:blip r:embed="rId24"/>
+                    <a:stretch>
+                      <a:fillRect/>
+                    </a:stretch>
+                  </pic:blipFill>
+                  <pic:spPr>
+                    <a:xfrm>
+                      <a:off x="0" y="0"/>
+                      <a:ext cx="3885912" cy="2911393"/>
+                    </a:xfrm>
+                    <a:prstGeom prst="rect">
+                      <a:avLst/>
+                    </a:prstGeom>
+                  </pic:spPr>
+                </pic:pic>
+              </a:graphicData>
+            </a:graphic>
+          </wp:inline>
+        </w:drawing>
+      </w:r>
+    </w:p>
+    <w:p>
+      <w:pPr>
+        <w:jc w:val="center"/>
+      </w:pPr>
+      <w:r>
+        <w:rPr>
+          <w:rFonts w:hint="eastAsia"/>
+        </w:rPr>
+        <w:t>圖</w:t>
+      </w:r>
+      <w:r>
+        <w:rPr>
+          <w:rFonts w:hint="eastAsia"/>
+        </w:rPr>
+        <w:t>:</w:t>
+      </w:r>
+      <w:r>
+        <w:t xml:space="preserve"> </w:t>
+      </w:r>
+      <w:r>
+        <w:rPr>
+          <w:rFonts w:hint="eastAsia"/>
+        </w:rPr>
+        <w:t>預設會以</w:t>
+      </w:r>
+      <w:proofErr w:type="spellStart"/>
+      <w:r>
+        <w:rPr>
+          <w:rFonts w:hint="eastAsia"/>
+        </w:rPr>
+        <w:t>c</w:t>
+      </w:r>
+      <w:r>
+        <w:t>onda</w:t>
+      </w:r>
+      <w:proofErr w:type="spellEnd"/>
+      <w:r>
+        <w:t xml:space="preserve"> </w:t>
+      </w:r>
+      <w:r>
+        <w:rPr>
+          <w:rFonts w:hint="eastAsia"/>
+        </w:rPr>
+        <w:t>環境</w:t>
+      </w:r>
+      <w:r>
+        <w:rPr>
+          <w:rFonts w:hint="eastAsia"/>
+        </w:rPr>
+        <w:t xml:space="preserve"> </w:t>
+      </w:r>
+      <w:r>
+        <w:t xml:space="preserve">(base) </w:t>
+      </w:r>
+      <w:r>
+        <w:rPr>
+          <w:rFonts w:hint="eastAsia"/>
+        </w:rPr>
+        <w:t>作為啟動環境</w:t>
+      </w:r>
+    </w:p>
+    <w:p>
+      <w:pPr>
+        <w:jc w:val="center"/>
+        <w:rPr>
+          <w:rFonts w:hint="eastAsia"/>
+        </w:rPr>
+      </w:pPr>
+    </w:p>
+    <w:p>
+      <w:pPr>
+        <w:rPr>
+          <w:rFonts w:hint="eastAsia"/>
+        </w:rPr>
+      </w:pPr>
+    </w:p>
+    <w:p>
+      <w:r>
+        <w:rPr>
+          <w:rFonts w:hint="eastAsia"/>
+        </w:rPr>
+        <w:t>W</w:t>
+      </w:r>
+      <w:r>
+        <w:t xml:space="preserve">indows </w:t>
+      </w:r>
+      <w:r>
+        <w:rPr>
+          <w:rFonts w:hint="eastAsia"/>
+        </w:rPr>
+        <w:t>1</w:t>
+      </w:r>
+      <w:r>
+        <w:t>0</w:t>
+      </w:r>
+      <w:r>
+        <w:rPr>
+          <w:rFonts w:hint="eastAsia"/>
+        </w:rPr>
+        <w:t>裡使用</w:t>
+      </w:r>
+      <w:r>
+        <w:rPr>
+          <w:rFonts w:hint="eastAsia"/>
+        </w:rPr>
+        <w:t xml:space="preserve"> </w:t>
+      </w:r>
+      <w:r>
+        <w:t xml:space="preserve">VS code </w:t>
+      </w:r>
+      <w:r>
+        <w:rPr>
+          <w:rFonts w:hint="eastAsia"/>
+        </w:rPr>
+        <w:t>啟用</w:t>
+      </w:r>
+      <w:r>
+        <w:rPr>
+          <w:rFonts w:hint="eastAsia"/>
+        </w:rPr>
+        <w:t xml:space="preserve"> </w:t>
+      </w:r>
+      <w:proofErr w:type="spellStart"/>
+      <w:r>
+        <w:t>conda</w:t>
+      </w:r>
+      <w:proofErr w:type="spellEnd"/>
+      <w:r>
+        <w:t xml:space="preserve"> </w:t>
+      </w:r>
+      <w:r>
+        <w:rPr>
+          <w:rFonts w:hint="eastAsia"/>
+        </w:rPr>
+        <w:t>環境的作法</w:t>
+      </w:r>
+      <w:r>
+        <w:rPr>
+          <w:rFonts w:hint="eastAsia"/>
+        </w:rPr>
+        <w:t>：</w:t>
+      </w:r>
+    </w:p>
+    <w:p>
+      <w:pPr>
+        <w:rPr>
+          <w:rFonts w:hint="eastAsia"/>
+        </w:rPr>
+      </w:pPr>
+    </w:p>
+    <w:p>
+      <w:pPr>
+        <w:jc w:val="center"/>
+      </w:pPr>
+      <w:r>
+        <w:rPr>
+          <w:rFonts w:hint="eastAsia"/>
+          <w:noProof/>
+        </w:rPr>
+        <w:drawing>
+          <wp:inline distT="0" distB="0" distL="0" distR="0">
+            <wp:extent cx="2324100" cy="2645410"/>
+            <wp:effectExtent l="0" t="0" r="0" b="2540"/>
+            <wp:docPr id="19" name="圖片 19"/>
+            <wp:cNvGraphicFramePr>
+              <a:graphicFrameLocks xmlns:a="http://schemas.openxmlformats.org/drawingml/2006/main" noChangeAspect="1"/>
+            </wp:cNvGraphicFramePr>
+            <a:graphic xmlns:a="http://schemas.openxmlformats.org/drawingml/2006/main">
+              <a:graphicData uri="http://schemas.openxmlformats.org/drawingml/2006/picture">
+                <pic:pic xmlns:pic="http://schemas.openxmlformats.org/drawingml/2006/picture">
+                  <pic:nvPicPr>
+                    <pic:cNvPr id="0" name="Picture 1"/>
+                    <pic:cNvPicPr>
+                      <a:picLocks noChangeAspect="1" noChangeArrowheads="1"/>
+                    </pic:cNvPicPr>
+                  </pic:nvPicPr>
+                  <pic:blipFill>
+                    <a:blip r:embed="rId25">
+                      <a:extLst>
+                        <a:ext uri="{28A0092B-C50C-407E-A947-70E740481C1C}">
+                          <a14:useLocalDpi xmlns:a14="http://schemas.microsoft.com/office/drawing/2010/main" val="0"/>
+                        </a:ext>
+                      </a:extLst>
+                    </a:blip>
+                    <a:srcRect/>
+                    <a:stretch>
+                      <a:fillRect/>
+                    </a:stretch>
+                  </pic:blipFill>
+                  <pic:spPr bwMode="auto">
+                    <a:xfrm>
+                      <a:off x="0" y="0"/>
+                      <a:ext cx="2324100" cy="2645410"/>
+                    </a:xfrm>
+                    <a:prstGeom prst="rect">
+                      <a:avLst/>
+                    </a:prstGeom>
+                    <a:noFill/>
+                    <a:ln>
+                      <a:noFill/>
+                    </a:ln>
+                  </pic:spPr>
+                </pic:pic>
+              </a:graphicData>
+            </a:graphic>
+          </wp:inline>
+        </w:drawing>
+      </w:r>
+    </w:p>
+    <w:p>
+      <w:pPr>
+        <w:jc w:val="center"/>
+      </w:pPr>
+      <w:r>
+        <w:rPr>
+          <w:rFonts w:hint="eastAsia"/>
+        </w:rPr>
+        <w:t>圖</w:t>
+      </w:r>
+      <w:r>
+        <w:rPr>
+          <w:rFonts w:hint="eastAsia"/>
+        </w:rPr>
+        <w:t>:</w:t>
+      </w:r>
+      <w:r>
+        <w:t xml:space="preserve"> </w:t>
+      </w:r>
+      <w:r>
+        <w:rPr>
+          <w:rFonts w:hint="eastAsia"/>
+        </w:rPr>
+        <w:t>先按下拉式選單，再選</w:t>
+      </w:r>
+      <w:r>
+        <w:rPr>
+          <w:rFonts w:hint="eastAsia"/>
+        </w:rPr>
+        <w:t xml:space="preserve"> </w:t>
+      </w:r>
+      <w:proofErr w:type="spellStart"/>
+      <w:r>
+        <w:t>Comman</w:t>
+      </w:r>
+      <w:proofErr w:type="spellEnd"/>
+      <w:r>
+        <w:t xml:space="preserve"> Prompt</w:t>
+      </w:r>
+    </w:p>
+    <w:p>
+      <w:pPr>
+        <w:jc w:val="center"/>
+      </w:pPr>
+    </w:p>
+    <w:p>
+      <w:pPr>
+        <w:jc w:val="center"/>
+      </w:pPr>
+      <w:r>
+        <w:rPr>
+          <w:rFonts w:hint="eastAsia"/>
+          <w:noProof/>
+        </w:rPr>
+        <w:lastRenderedPageBreak/>
+        <w:drawing>
+          <wp:inline distT="0" distB="0" distL="0" distR="0">
+            <wp:extent cx="3717471" cy="1523062"/>
+            <wp:effectExtent l="0" t="0" r="0" b="1270"/>
+            <wp:docPr id="20" name="圖片 20"/>
+            <wp:cNvGraphicFramePr>
+              <a:graphicFrameLocks xmlns:a="http://schemas.openxmlformats.org/drawingml/2006/main" noChangeAspect="1"/>
+            </wp:cNvGraphicFramePr>
+            <a:graphic xmlns:a="http://schemas.openxmlformats.org/drawingml/2006/main">
+              <a:graphicData uri="http://schemas.openxmlformats.org/drawingml/2006/picture">
+                <pic:pic xmlns:pic="http://schemas.openxmlformats.org/drawingml/2006/picture">
+                  <pic:nvPicPr>
+                    <pic:cNvPr id="0" name="Picture 2"/>
+                    <pic:cNvPicPr>
+                      <a:picLocks noChangeAspect="1" noChangeArrowheads="1"/>
+                    </pic:cNvPicPr>
+                  </pic:nvPicPr>
+                  <pic:blipFill>
+                    <a:blip r:embed="rId26">
+                      <a:extLst>
+                        <a:ext uri="{28A0092B-C50C-407E-A947-70E740481C1C}">
+                          <a14:useLocalDpi xmlns:a14="http://schemas.microsoft.com/office/drawing/2010/main" val="0"/>
+                        </a:ext>
+                      </a:extLst>
+                    </a:blip>
+                    <a:srcRect/>
+                    <a:stretch>
+                      <a:fillRect/>
+                    </a:stretch>
+                  </pic:blipFill>
+                  <pic:spPr bwMode="auto">
+                    <a:xfrm>
+                      <a:off x="0" y="0"/>
+                      <a:ext cx="3747355" cy="1535306"/>
+                    </a:xfrm>
+                    <a:prstGeom prst="rect">
+                      <a:avLst/>
+                    </a:prstGeom>
+                    <a:noFill/>
+                    <a:ln>
+                      <a:noFill/>
+                    </a:ln>
+                  </pic:spPr>
+                </pic:pic>
+              </a:graphicData>
+            </a:graphic>
+          </wp:inline>
+        </w:drawing>
+      </w:r>
+    </w:p>
+    <w:p>
+      <w:pPr>
+        <w:jc w:val="center"/>
+      </w:pPr>
+      <w:r>
+        <w:rPr>
+          <w:rFonts w:hint="eastAsia"/>
+        </w:rPr>
+        <w:t>圖</w:t>
+      </w:r>
+      <w:r>
+        <w:rPr>
+          <w:rFonts w:hint="eastAsia"/>
+        </w:rPr>
+        <w:t>:</w:t>
+      </w:r>
+      <w:r>
+        <w:t xml:space="preserve"> </w:t>
+      </w:r>
+      <w:r>
+        <w:rPr>
+          <w:rFonts w:hint="eastAsia"/>
+        </w:rPr>
+        <w:t>確認終端機模式為</w:t>
+      </w:r>
+      <w:r>
+        <w:rPr>
+          <w:rFonts w:hint="eastAsia"/>
+        </w:rPr>
+        <w:t xml:space="preserve"> </w:t>
+      </w:r>
+      <w:proofErr w:type="spellStart"/>
+      <w:r>
+        <w:t>cmd</w:t>
+      </w:r>
+      <w:proofErr w:type="spellEnd"/>
+      <w:r>
+        <w:rPr>
+          <w:rFonts w:hint="eastAsia"/>
+        </w:rPr>
+        <w:t>，同時</w:t>
+      </w:r>
+      <w:r>
+        <w:rPr>
+          <w:rFonts w:hint="eastAsia"/>
+        </w:rPr>
+        <w:t xml:space="preserve"> </w:t>
+      </w:r>
+      <w:r>
+        <w:t xml:space="preserve">C: </w:t>
+      </w:r>
+      <w:r>
+        <w:rPr>
+          <w:rFonts w:hint="eastAsia"/>
+        </w:rPr>
+        <w:t>前面沒有</w:t>
+      </w:r>
+      <w:r>
+        <w:rPr>
+          <w:rFonts w:hint="eastAsia"/>
+        </w:rPr>
+        <w:t xml:space="preserve"> </w:t>
+      </w:r>
+      <w:r>
+        <w:t xml:space="preserve">(base) </w:t>
+      </w:r>
+      <w:r>
+        <w:rPr>
+          <w:rFonts w:hint="eastAsia"/>
+        </w:rPr>
+        <w:t>字樣</w:t>
+      </w:r>
+    </w:p>
+    <w:p>
+      <w:pPr>
+        <w:jc w:val="center"/>
+      </w:pPr>
+    </w:p>
+    <w:p>
+      <w:pPr>
+        <w:jc w:val="center"/>
+      </w:pPr>
+      <w:r>
+        <w:rPr>
+          <w:rFonts w:hint="eastAsia"/>
+          <w:noProof/>
+        </w:rPr>
+        <w:drawing>
+          <wp:inline distT="0" distB="0" distL="0" distR="0">
+            <wp:extent cx="5083810" cy="1605915"/>
+            <wp:effectExtent l="0" t="0" r="2540" b="0"/>
+            <wp:docPr id="21" name="圖片 21"/>
+            <wp:cNvGraphicFramePr>
+              <a:graphicFrameLocks xmlns:a="http://schemas.openxmlformats.org/drawingml/2006/main" noChangeAspect="1"/>
+            </wp:cNvGraphicFramePr>
+            <a:graphic xmlns:a="http://schemas.openxmlformats.org/drawingml/2006/main">
+              <a:graphicData uri="http://schemas.openxmlformats.org/drawingml/2006/picture">
+                <pic:pic xmlns:pic="http://schemas.openxmlformats.org/drawingml/2006/picture">
+                  <pic:nvPicPr>
+                    <pic:cNvPr id="0" name="Picture 3"/>
+                    <pic:cNvPicPr>
+                      <a:picLocks noChangeAspect="1" noChangeArrowheads="1"/>
+                    </pic:cNvPicPr>
+                  </pic:nvPicPr>
+                  <pic:blipFill>
+                    <a:blip r:embed="rId27">
+                      <a:extLst>
+                        <a:ext uri="{28A0092B-C50C-407E-A947-70E740481C1C}">
+                          <a14:useLocalDpi xmlns:a14="http://schemas.microsoft.com/office/drawing/2010/main" val="0"/>
+                        </a:ext>
+                      </a:extLst>
+                    </a:blip>
+                    <a:srcRect/>
+                    <a:stretch>
+                      <a:fillRect/>
+                    </a:stretch>
+                  </pic:blipFill>
+                  <pic:spPr bwMode="auto">
+                    <a:xfrm>
+                      <a:off x="0" y="0"/>
+                      <a:ext cx="5083810" cy="1605915"/>
+                    </a:xfrm>
+                    <a:prstGeom prst="rect">
+                      <a:avLst/>
+                    </a:prstGeom>
+                    <a:noFill/>
+                    <a:ln>
+                      <a:noFill/>
+                    </a:ln>
+                  </pic:spPr>
+                </pic:pic>
+              </a:graphicData>
+            </a:graphic>
+          </wp:inline>
+        </w:drawing>
+      </w:r>
+    </w:p>
+    <w:p>
+      <w:pPr>
+        <w:jc w:val="center"/>
+      </w:pPr>
+      <w:r>
+        <w:rPr>
+          <w:rFonts w:hint="eastAsia"/>
+        </w:rPr>
+        <w:t>圖</w:t>
+      </w:r>
+      <w:r>
+        <w:rPr>
+          <w:rFonts w:hint="eastAsia"/>
+        </w:rPr>
+        <w:t>:</w:t>
+      </w:r>
+      <w:r>
+        <w:t xml:space="preserve"> </w:t>
+      </w:r>
+      <w:r>
+        <w:rPr>
+          <w:rFonts w:hint="eastAsia"/>
+        </w:rPr>
+        <w:t>輸入</w:t>
+      </w:r>
+      <w:r>
+        <w:rPr>
+          <w:rFonts w:hint="eastAsia"/>
+        </w:rPr>
+        <w:t xml:space="preserve"> </w:t>
+      </w:r>
+      <w:r>
+        <w:t>C:\Users\</w:t>
+      </w:r>
+      <w:r>
+        <w:rPr>
+          <w:rFonts w:hint="eastAsia"/>
+          <w:b/>
+          <w:color w:val="FF0000"/>
+        </w:rPr>
+        <w:t>你的</w:t>
+      </w:r>
+      <w:r>
+        <w:rPr>
+          <w:rFonts w:hint="eastAsia"/>
+          <w:b/>
+          <w:color w:val="FF0000"/>
+        </w:rPr>
+        <w:t>w</w:t>
+      </w:r>
+      <w:r>
+        <w:rPr>
+          <w:b/>
+          <w:color w:val="FF0000"/>
+        </w:rPr>
+        <w:t>indows</w:t>
+      </w:r>
+      <w:r>
+        <w:rPr>
+          <w:rFonts w:hint="eastAsia"/>
+          <w:b/>
+          <w:color w:val="FF0000"/>
+        </w:rPr>
+        <w:t>帳號</w:t>
+      </w:r>
+      <w:r>
+        <w:t>\anaconda3\Scripts\activate.bat</w:t>
+      </w:r>
+    </w:p>
+    <w:p>
+      <w:pPr>
+        <w:jc w:val="center"/>
+      </w:pPr>
+    </w:p>
+    <w:p>
+      <w:pPr>
+        <w:jc w:val="center"/>
+      </w:pPr>
+      <w:r>
+        <w:drawing>
+          <wp:inline distT="0" distB="0" distL="0" distR="0" wp14:anchorId="30FBF5B3" wp14:editId="279687FF">
+            <wp:extent cx="5045529" cy="1837554"/>
+            <wp:effectExtent l="0" t="0" r="3175" b="0"/>
+            <wp:docPr id="22" name="圖片 22"/>
+            <wp:cNvGraphicFramePr>
+              <a:graphicFrameLocks xmlns:a="http://schemas.openxmlformats.org/drawingml/2006/main" noChangeAspect="1"/>
+            </wp:cNvGraphicFramePr>
+            <a:graphic xmlns:a="http://schemas.openxmlformats.org/drawingml/2006/main">
+              <a:graphicData uri="http://schemas.openxmlformats.org/drawingml/2006/picture">
+                <pic:pic xmlns:pic="http://schemas.openxmlformats.org/drawingml/2006/picture">
+                  <pic:nvPicPr>
+                    <pic:cNvPr id="1" name=""/>
+                    <pic:cNvPicPr/>
+                  </pic:nvPicPr>
+                  <pic:blipFill>
+                    <a:blip r:embed="rId28"/>
+                    <a:stretch>
+                      <a:fillRect/>
+                    </a:stretch>
+                  </pic:blipFill>
+                  <pic:spPr>
+                    <a:xfrm>
+                      <a:off x="0" y="0"/>
+                      <a:ext cx="5062557" cy="1843756"/>
+                    </a:xfrm>
+                    <a:prstGeom prst="rect">
+                      <a:avLst/>
+                    </a:prstGeom>
+                  </pic:spPr>
+                </pic:pic>
+              </a:graphicData>
+            </a:graphic>
+          </wp:inline>
+        </w:drawing>
+      </w:r>
+    </w:p>
+    <w:p>
+      <w:pPr>
+        <w:jc w:val="center"/>
+      </w:pPr>
+      <w:r>
+        <w:rPr>
+          <w:rFonts w:hint="eastAsia"/>
+        </w:rPr>
+        <w:t>圖</w:t>
+      </w:r>
+      <w:r>
+        <w:rPr>
+          <w:rFonts w:hint="eastAsia"/>
+        </w:rPr>
+        <w:t>:</w:t>
+      </w:r>
+      <w:r>
+        <w:t xml:space="preserve"> </w:t>
+      </w:r>
+      <w:r>
+        <w:rPr>
+          <w:rFonts w:hint="eastAsia"/>
+        </w:rPr>
+        <w:t>出現</w:t>
+      </w:r>
+      <w:r>
+        <w:rPr>
+          <w:rFonts w:hint="eastAsia"/>
+        </w:rPr>
+        <w:t xml:space="preserve"> </w:t>
+      </w:r>
+      <w:r>
+        <w:t xml:space="preserve">(base) </w:t>
+      </w:r>
+      <w:r>
+        <w:rPr>
+          <w:rFonts w:hint="eastAsia"/>
+        </w:rPr>
+        <w:t>環境的標記</w:t>
+      </w:r>
+    </w:p>
+    <w:p>
+      <w:pPr>
+        <w:jc w:val="center"/>
+      </w:pPr>
+    </w:p>
+    <w:p>
+      <w:pPr>
+        <w:jc w:val="center"/>
+      </w:pPr>
+      <w:r>
+        <w:rPr>
+          <w:rFonts w:hint="eastAsia"/>
+          <w:noProof/>
+        </w:rPr>
+        <w:drawing>
+          <wp:inline distT="0" distB="0" distL="0" distR="0">
+            <wp:extent cx="3009900" cy="843915"/>
+            <wp:effectExtent l="0" t="0" r="0" b="0"/>
+            <wp:docPr id="24" name="圖片 24"/>
+            <wp:cNvGraphicFramePr>
+              <a:graphicFrameLocks xmlns:a="http://schemas.openxmlformats.org/drawingml/2006/main" noChangeAspect="1"/>
+            </wp:cNvGraphicFramePr>
+            <a:graphic xmlns:a="http://schemas.openxmlformats.org/drawingml/2006/main">
+              <a:graphicData uri="http://schemas.openxmlformats.org/drawingml/2006/picture">
+                <pic:pic xmlns:pic="http://schemas.openxmlformats.org/drawingml/2006/picture">
+                  <pic:nvPicPr>
+                    <pic:cNvPr id="0" name="Picture 4"/>
+                    <pic:cNvPicPr>
+                      <a:picLocks noChangeAspect="1" noChangeArrowheads="1"/>
+                    </pic:cNvPicPr>
+                  </pic:nvPicPr>
+                  <pic:blipFill>
+                    <a:blip r:embed="rId29">
+                      <a:extLst>
+                        <a:ext uri="{28A0092B-C50C-407E-A947-70E740481C1C}">
+                          <a14:useLocalDpi xmlns:a14="http://schemas.microsoft.com/office/drawing/2010/main" val="0"/>
+                        </a:ext>
+                      </a:extLst>
+                    </a:blip>
+                    <a:srcRect/>
+                    <a:stretch>
+                      <a:fillRect/>
+                    </a:stretch>
+                  </pic:blipFill>
+                  <pic:spPr bwMode="auto">
+                    <a:xfrm>
+                      <a:off x="0" y="0"/>
+                      <a:ext cx="3009900" cy="843915"/>
+                    </a:xfrm>
+                    <a:prstGeom prst="rect">
+                      <a:avLst/>
+                    </a:prstGeom>
+                    <a:noFill/>
+                    <a:ln>
+                      <a:noFill/>
+                    </a:ln>
+                  </pic:spPr>
+                </pic:pic>
+              </a:graphicData>
+            </a:graphic>
+          </wp:inline>
+        </w:drawing>
+      </w:r>
+    </w:p>
+    <w:p>
+      <w:pPr>
+        <w:jc w:val="center"/>
+        <w:rPr>
+          <w:rFonts w:hint="eastAsia"/>
+        </w:rPr>
+      </w:pPr>
+      <w:r>
+        <w:rPr>
+          <w:rFonts w:hint="eastAsia"/>
+        </w:rPr>
+        <w:t>圖</w:t>
+      </w:r>
+      <w:r>
+        <w:rPr>
+          <w:rFonts w:hint="eastAsia"/>
+        </w:rPr>
+        <w:t>:</w:t>
+      </w:r>
+      <w:r>
+        <w:t xml:space="preserve"> </w:t>
+      </w:r>
+      <w:r>
+        <w:rPr>
+          <w:rFonts w:hint="eastAsia"/>
+        </w:rPr>
+        <w:t>輸入「</w:t>
+      </w:r>
+      <w:r>
+        <w:t>python -V</w:t>
+      </w:r>
+      <w:r>
+        <w:rPr>
+          <w:rFonts w:hint="eastAsia"/>
+        </w:rPr>
+        <w:t>」，確認當前</w:t>
+      </w:r>
+      <w:r>
+        <w:rPr>
+          <w:rFonts w:hint="eastAsia"/>
+        </w:rPr>
+        <w:t xml:space="preserve"> </w:t>
+      </w:r>
+      <w:r>
+        <w:t xml:space="preserve">python </w:t>
+      </w:r>
+      <w:r>
+        <w:rPr>
+          <w:rFonts w:hint="eastAsia"/>
+        </w:rPr>
+        <w:t>版本</w:t>
+      </w:r>
+    </w:p>
+    <w:p>
+      <w:pPr>
+        <w:jc w:val="center"/>
+      </w:pPr>
+    </w:p>
+    <w:p>
+      <w:pPr>
+        <w:rPr>
+          <w:rFonts w:hint="eastAsia"/>
+        </w:rPr>
+      </w:pPr>
       <w:bookmarkStart w:id="0" w:name="_GoBack"/>
       <w:bookmarkEnd w:id="0"/>
     </w:p>
@@ -1329,6 +2463,44 @@
     </w:sectPr>
   </w:body>
 </w:document>
+</file>
+
+<file path=word/endnotes.xml><?xml version="1.0" encoding="utf-8"?>
+<w:endnotes xmlns:wpc="http://schemas.microsoft.com/office/word/2010/wordprocessingCanvas" xmlns:cx="http://schemas.microsoft.com/office/drawing/2014/chartex" xmlns:cx1="http://schemas.microsoft.com/office/drawing/2015/9/8/chartex" xmlns:cx2="http://schemas.microsoft.com/office/drawing/2015/10/21/chartex" xmlns:cx3="http://schemas.microsoft.com/office/drawing/2016/5/9/chartex" xmlns:cx4="http://schemas.microsoft.com/office/drawing/2016/5/10/chartex" xmlns:cx5="http://schemas.microsoft.com/office/drawing/2016/5/11/chartex" xmlns:cx6="http://schemas.microsoft.com/office/drawing/2016/5/12/chartex" xmlns:cx7="http://schemas.microsoft.com/office/drawing/2016/5/13/chartex" xmlns:cx8="http://schemas.microsoft.com/office/drawing/2016/5/14/chartex" xmlns:mc="http://schemas.openxmlformats.org/markup-compatibility/2006" xmlns:aink="http://schemas.microsoft.com/office/drawing/2016/ink" xmlns:am3d="http://schemas.microsoft.com/office/drawing/2017/model3d" xmlns:o="urn:schemas-microsoft-com:office:office" xmlns:r="http://schemas.openxmlformats.org/officeDocument/2006/relationships" xmlns:m="http://schemas.openxmlformats.org/officeDocument/2006/math" xmlns:v="urn:schemas-microsoft-com:vml" xmlns:wp14="http://schemas.microsoft.com/office/word/2010/wordprocessingDrawing" xmlns:wp="http://schemas.openxmlformats.org/drawingml/2006/wordprocessingDrawing" xmlns:w10="urn:schemas-microsoft-com:office:word" xmlns:w="http://schemas.openxmlformats.org/wordprocessingml/2006/main" xmlns:w14="http://schemas.microsoft.com/office/word/2010/wordml" xmlns:w15="http://schemas.microsoft.com/office/word/2012/wordml" xmlns:w16cid="http://schemas.microsoft.com/office/word/2016/wordml/cid" xmlns:w16se="http://schemas.microsoft.com/office/word/2015/wordml/symex" xmlns:wpg="http://schemas.microsoft.com/office/word/2010/wordprocessingGroup" xmlns:wpi="http://schemas.microsoft.com/office/word/2010/wordprocessingInk" xmlns:wne="http://schemas.microsoft.com/office/word/2006/wordml" xmlns:wps="http://schemas.microsoft.com/office/word/2010/wordprocessingShape" mc:Ignorable="w14 w15 w16se w16cid wp14">
+  <w:endnote w:type="separator" w:id="-1">
+    <w:p>
+      <w:r>
+        <w:separator/>
+      </w:r>
+    </w:p>
+  </w:endnote>
+  <w:endnote w:type="continuationSeparator" w:id="0">
+    <w:p>
+      <w:r>
+        <w:continuationSeparator/>
+      </w:r>
+    </w:p>
+  </w:endnote>
+</w:endnotes>
+</file>
+
+<file path=word/footnotes.xml><?xml version="1.0" encoding="utf-8"?>
+<w:footnotes xmlns:wpc="http://schemas.microsoft.com/office/word/2010/wordprocessingCanvas" xmlns:cx="http://schemas.microsoft.com/office/drawing/2014/chartex" xmlns:cx1="http://schemas.microsoft.com/office/drawing/2015/9/8/chartex" xmlns:cx2="http://schemas.microsoft.com/office/drawing/2015/10/21/chartex" xmlns:cx3="http://schemas.microsoft.com/office/drawing/2016/5/9/chartex" xmlns:cx4="http://schemas.microsoft.com/office/drawing/2016/5/10/chartex" xmlns:cx5="http://schemas.microsoft.com/office/drawing/2016/5/11/chartex" xmlns:cx6="http://schemas.microsoft.com/office/drawing/2016/5/12/chartex" xmlns:cx7="http://schemas.microsoft.com/office/drawing/2016/5/13/chartex" xmlns:cx8="http://schemas.microsoft.com/office/drawing/2016/5/14/chartex" xmlns:mc="http://schemas.openxmlformats.org/markup-compatibility/2006" xmlns:aink="http://schemas.microsoft.com/office/drawing/2016/ink" xmlns:am3d="http://schemas.microsoft.com/office/drawing/2017/model3d" xmlns:o="urn:schemas-microsoft-com:office:office" xmlns:r="http://schemas.openxmlformats.org/officeDocument/2006/relationships" xmlns:m="http://schemas.openxmlformats.org/officeDocument/2006/math" xmlns:v="urn:schemas-microsoft-com:vml" xmlns:wp14="http://schemas.microsoft.com/office/word/2010/wordprocessingDrawing" xmlns:wp="http://schemas.openxmlformats.org/drawingml/2006/wordprocessingDrawing" xmlns:w10="urn:schemas-microsoft-com:office:word" xmlns:w="http://schemas.openxmlformats.org/wordprocessingml/2006/main" xmlns:w14="http://schemas.microsoft.com/office/word/2010/wordml" xmlns:w15="http://schemas.microsoft.com/office/word/2012/wordml" xmlns:w16cid="http://schemas.microsoft.com/office/word/2016/wordml/cid" xmlns:w16se="http://schemas.microsoft.com/office/word/2015/wordml/symex" xmlns:wpg="http://schemas.microsoft.com/office/word/2010/wordprocessingGroup" xmlns:wpi="http://schemas.microsoft.com/office/word/2010/wordprocessingInk" xmlns:wne="http://schemas.microsoft.com/office/word/2006/wordml" xmlns:wps="http://schemas.microsoft.com/office/word/2010/wordprocessingShape" mc:Ignorable="w14 w15 w16se w16cid wp14">
+  <w:footnote w:type="separator" w:id="-1">
+    <w:p>
+      <w:r>
+        <w:separator/>
+      </w:r>
+    </w:p>
+  </w:footnote>
+  <w:footnote w:type="continuationSeparator" w:id="0">
+    <w:p>
+      <w:r>
+        <w:continuationSeparator/>
+      </w:r>
+    </w:p>
+  </w:footnote>
+</w:footnotes>
 </file>
 
 <file path=word/styles.xml><?xml version="1.0" encoding="utf-8"?>
@@ -1808,6 +2980,84 @@
       <w:u w:val="single"/>
     </w:rPr>
   </w:style>
+  <w:style w:type="paragraph" w:styleId="a4">
+    <w:name w:val="header"/>
+    <w:basedOn w:val="a"/>
+    <w:link w:val="a5"/>
+    <w:uiPriority w:val="99"/>
+    <w:unhideWhenUsed/>
+    <w:rsid w:val="00E3160D"/>
+    <w:pPr>
+      <w:tabs>
+        <w:tab w:val="center" w:pos="4153"/>
+        <w:tab w:val="right" w:pos="8306"/>
+      </w:tabs>
+      <w:snapToGrid w:val="0"/>
+    </w:pPr>
+    <w:rPr>
+      <w:sz w:val="20"/>
+      <w:szCs w:val="20"/>
+    </w:rPr>
+  </w:style>
+  <w:style w:type="character" w:customStyle="1" w:styleId="a5">
+    <w:name w:val="頁首 字元"/>
+    <w:basedOn w:val="a0"/>
+    <w:link w:val="a4"/>
+    <w:uiPriority w:val="99"/>
+    <w:rsid w:val="00E3160D"/>
+    <w:rPr>
+      <w:rFonts w:ascii="Times New Roman" w:eastAsia="標楷體" w:hAnsi="Times New Roman"/>
+      <w:sz w:val="20"/>
+      <w:szCs w:val="20"/>
+    </w:rPr>
+  </w:style>
+  <w:style w:type="paragraph" w:styleId="a6">
+    <w:name w:val="footer"/>
+    <w:basedOn w:val="a"/>
+    <w:link w:val="a7"/>
+    <w:uiPriority w:val="99"/>
+    <w:unhideWhenUsed/>
+    <w:rsid w:val="00E3160D"/>
+    <w:pPr>
+      <w:tabs>
+        <w:tab w:val="center" w:pos="4153"/>
+        <w:tab w:val="right" w:pos="8306"/>
+      </w:tabs>
+      <w:snapToGrid w:val="0"/>
+    </w:pPr>
+    <w:rPr>
+      <w:sz w:val="20"/>
+      <w:szCs w:val="20"/>
+    </w:rPr>
+  </w:style>
+  <w:style w:type="character" w:customStyle="1" w:styleId="a7">
+    <w:name w:val="頁尾 字元"/>
+    <w:basedOn w:val="a0"/>
+    <w:link w:val="a6"/>
+    <w:uiPriority w:val="99"/>
+    <w:rsid w:val="00E3160D"/>
+    <w:rPr>
+      <w:rFonts w:ascii="Times New Roman" w:eastAsia="標楷體" w:hAnsi="Times New Roman"/>
+      <w:sz w:val="20"/>
+      <w:szCs w:val="20"/>
+    </w:rPr>
+  </w:style>
+  <w:style w:type="table" w:styleId="a8">
+    <w:name w:val="Table Grid"/>
+    <w:basedOn w:val="a1"/>
+    <w:uiPriority w:val="39"/>
+    <w:rsid w:val="00673F8A"/>
+    <w:tblPr>
+      <w:tblBorders>
+        <w:top w:val="single" w:sz="4" w:space="0" w:color="auto"/>
+        <w:left w:val="single" w:sz="4" w:space="0" w:color="auto"/>
+        <w:bottom w:val="single" w:sz="4" w:space="0" w:color="auto"/>
+        <w:right w:val="single" w:sz="4" w:space="0" w:color="auto"/>
+        <w:insideH w:val="single" w:sz="4" w:space="0" w:color="auto"/>
+        <w:insideV w:val="single" w:sz="4" w:space="0" w:color="auto"/>
+      </w:tblBorders>
+    </w:tblPr>
+  </w:style>
 </w:styles>
 </file>
 
